--- a/01.document/07.스토리/오프닝_엔딩 대사_고명인_ver.0.2.docx
+++ b/01.document/07.스토리/오프닝_엔딩 대사_고명인_ver.0.2.docx
@@ -46,9 +46,6 @@
       <w:pPr>
         <w:pStyle w:val="a5"/>
         <w:ind w:leftChars="0" w:left="760"/>
-        <w:rPr>
-          <w:rFonts w:hint="eastAsia"/>
-        </w:rPr>
       </w:pPr>
     </w:p>
     <w:p>
@@ -701,6 +698,8 @@
       <w:r>
         <w:t xml:space="preserve"> </w:t>
       </w:r>
+    </w:p>
+    <w:p>
       <w:r>
         <w:rPr>
           <w:rFonts w:hint="eastAsia"/>
@@ -719,6 +718,8 @@
       <w:r>
         <w:t xml:space="preserve"> </w:t>
       </w:r>
+    </w:p>
+    <w:p>
       <w:r>
         <w:rPr>
           <w:rFonts w:hint="eastAsia"/>
@@ -743,7 +744,23 @@
         <w:rPr>
           <w:rFonts w:hint="eastAsia"/>
         </w:rPr>
-        <w:t>대피 시스템 가동. 필요한 데이터는 비상 클라우드 서버로 전송하고 이차적 데이터는 폐기하도록 하겠습니다.</w:t>
+        <w:t xml:space="preserve">대피 시스템 가동. </w:t>
+      </w:r>
+    </w:p>
+    <w:p>
+      <w:r>
+        <w:rPr>
+          <w:rFonts w:hint="eastAsia"/>
+        </w:rPr>
+        <w:t xml:space="preserve">필요한 데이터는 비상 클라우드 서버로 전송하고 </w:t>
+      </w:r>
+    </w:p>
+    <w:p>
+      <w:r>
+        <w:rPr>
+          <w:rFonts w:hint="eastAsia"/>
+        </w:rPr>
+        <w:t>이차적 데이터는 폐기하도록 하겠습니다.</w:t>
       </w:r>
       <w:r>
         <w:t xml:space="preserve"> </w:t>
@@ -759,6 +776,8 @@
         </w:rPr>
         <w:t xml:space="preserve">무능한 인공지능 같으니라구. </w:t>
       </w:r>
+    </w:p>
+    <w:p>
       <w:r>
         <w:rPr>
           <w:rFonts w:hint="eastAsia"/>
@@ -768,6 +787,8 @@
       <w:r>
         <w:t xml:space="preserve"> </w:t>
       </w:r>
+    </w:p>
+    <w:p>
       <w:r>
         <w:rPr>
           <w:rFonts w:hint="eastAsia"/>
@@ -815,6 +836,8 @@
       <w:r>
         <w:t xml:space="preserve"> </w:t>
       </w:r>
+    </w:p>
+    <w:p>
       <w:r>
         <w:rPr>
           <w:rFonts w:hint="eastAsia"/>
@@ -824,11 +847,22 @@
       <w:r>
         <w:t xml:space="preserve"> </w:t>
       </w:r>
-      <w:r>
-        <w:rPr>
-          <w:rFonts w:hint="eastAsia"/>
-        </w:rPr>
-        <w:t xml:space="preserve">현재 시설 붕괴로 인해 침실에서부터 물리적 장치가 있는 연구실 섹터 </w:t>
+    </w:p>
+    <w:p>
+      <w:r>
+        <w:rPr>
+          <w:rFonts w:hint="eastAsia"/>
+        </w:rPr>
+        <w:lastRenderedPageBreak/>
+        <w:t xml:space="preserve">현재 시설 붕괴로 인해 침실에서부터 물리적 장치가 있는 </w:t>
+      </w:r>
+    </w:p>
+    <w:p>
+      <w:r>
+        <w:rPr>
+          <w:rFonts w:hint="eastAsia"/>
+        </w:rPr>
+        <w:t xml:space="preserve">연구실 섹터 </w:t>
       </w:r>
       <w:r>
         <w:t>1</w:t>
@@ -837,7 +871,15 @@
         <w:rPr>
           <w:rFonts w:hint="eastAsia"/>
         </w:rPr>
-        <w:t>까지 크리스티나님이 직접 가시는 것은 불가능한 것으로 결과가 도출됩니다.</w:t>
+        <w:t xml:space="preserve">까지 크리스티나님이 직접 가시는 것은 </w:t>
+      </w:r>
+    </w:p>
+    <w:p>
+      <w:r>
+        <w:rPr>
+          <w:rFonts w:hint="eastAsia"/>
+        </w:rPr>
+        <w:t>불가능한 것으로 결과가 도출됩니다.</w:t>
       </w:r>
       <w:r>
         <w:t xml:space="preserve"> </w:t>
@@ -853,6 +895,8 @@
       <w:r>
         <w:t xml:space="preserve"> </w:t>
       </w:r>
+    </w:p>
+    <w:p>
       <w:r>
         <w:rPr>
           <w:rFonts w:hint="eastAsia"/>
@@ -862,6 +906,8 @@
       <w:r>
         <w:t xml:space="preserve"> </w:t>
       </w:r>
+    </w:p>
+    <w:p>
       <w:r>
         <w:rPr>
           <w:rFonts w:hint="eastAsia"/>
@@ -871,6 +917,8 @@
       <w:r>
         <w:t xml:space="preserve"> </w:t>
       </w:r>
+    </w:p>
+    <w:p>
       <w:r>
         <w:rPr>
           <w:rFonts w:hint="eastAsia"/>
@@ -880,6 +928,8 @@
       <w:r>
         <w:t xml:space="preserve"> </w:t>
       </w:r>
+    </w:p>
+    <w:p>
       <w:r>
         <w:rPr>
           <w:rFonts w:hint="eastAsia"/>
@@ -904,6 +954,8 @@
       <w:r>
         <w:t xml:space="preserve">A : </w:t>
       </w:r>
+    </w:p>
+    <w:p>
       <w:r>
         <w:rPr>
           <w:rFonts w:hint="eastAsia"/>
@@ -926,20 +978,52 @@
         <w:rPr>
           <w:rFonts w:hint="eastAsia"/>
         </w:rPr>
-        <w:t xml:space="preserve">의 물리적 장치 회수 시나리오들의 분석 결과 회수 확률은 </w:t>
+        <w:t xml:space="preserve">의 물리적 장치 회수 </w:t>
+      </w:r>
+      <w:r>
+        <w:rPr>
+          <w:rFonts w:hint="eastAsia"/>
+        </w:rPr>
+        <w:t>경우의 수</w:t>
+      </w:r>
+      <w:r>
+        <w:rPr>
+          <w:rFonts w:hint="eastAsia"/>
+        </w:rPr>
+        <w:t xml:space="preserve"> </w:t>
+      </w:r>
+    </w:p>
+    <w:p>
+      <w:r>
+        <w:rPr>
+          <w:rFonts w:hint="eastAsia"/>
+        </w:rPr>
+        <w:t xml:space="preserve">분석 결과 회수 확률은 </w:t>
       </w:r>
       <w:r>
         <w:t xml:space="preserve">0%. </w:t>
       </w:r>
-      <w:r>
-        <w:rPr>
-          <w:rFonts w:hint="eastAsia"/>
-        </w:rPr>
-        <w:t>크리스티나님의 생명 유지를 위해 물리적 장치의 포기해야합니다.</w:t>
-      </w:r>
-      <w:r>
-        <w:t xml:space="preserve"> </w:t>
-      </w:r>
+    </w:p>
+    <w:p>
+      <w:r>
+        <w:rPr>
+          <w:rFonts w:hint="eastAsia"/>
+        </w:rPr>
+        <w:t xml:space="preserve">크리스티나님의 생명 유지를 위해 </w:t>
+      </w:r>
+    </w:p>
+    <w:p>
+      <w:r>
+        <w:rPr>
+          <w:rFonts w:hint="eastAsia"/>
+        </w:rPr>
+        <w:t>물리적 장치의 포기해야합니다.</w:t>
+      </w:r>
+      <w:r>
+        <w:t xml:space="preserve"> </w:t>
+      </w:r>
+    </w:p>
+    <w:p>
       <w:r>
         <w:rPr>
           <w:rFonts w:hint="eastAsia"/>
@@ -953,16 +1037,42 @@
         <w:rPr>
           <w:rFonts w:hint="eastAsia"/>
         </w:rPr>
-        <w:t>분 남았습니다. 탈출 시퀀스를 실행합니다.</w:t>
-      </w:r>
-      <w:r>
-        <w:t xml:space="preserve"> </w:t>
-      </w:r>
-      <w:r>
-        <w:rPr>
-          <w:rFonts w:hint="eastAsia"/>
-        </w:rPr>
-        <w:t>현재 위치로 워프 장치 연결 후 강제로 크리스티나님을 안전지대로 워프 시스템을 실행시키겠습니다.</w:t>
+        <w:t xml:space="preserve">분 남았습니다. </w:t>
+      </w:r>
+    </w:p>
+    <w:p>
+      <w:r>
+        <w:rPr>
+          <w:rFonts w:hint="eastAsia"/>
+        </w:rPr>
+        <w:t>탈출 시퀀스를 실행합니다.</w:t>
+      </w:r>
+      <w:r>
+        <w:t xml:space="preserve"> </w:t>
+      </w:r>
+    </w:p>
+    <w:p>
+      <w:r>
+        <w:rPr>
+          <w:rFonts w:hint="eastAsia"/>
+        </w:rPr>
+        <w:t xml:space="preserve">현재 위치로 워프 장치 연결 후 강제로 </w:t>
+      </w:r>
+    </w:p>
+    <w:p>
+      <w:r>
+        <w:rPr>
+          <w:rFonts w:hint="eastAsia"/>
+        </w:rPr>
+        <w:t>크리스티나님을 안전지대로</w:t>
+      </w:r>
+    </w:p>
+    <w:p>
+      <w:r>
+        <w:rPr>
+          <w:rFonts w:hint="eastAsia"/>
+        </w:rPr>
+        <w:t xml:space="preserve"> 워프 시스템을 실행시키겠습니다.</w:t>
       </w:r>
       <w:r>
         <w:t xml:space="preserve"> </w:t>
@@ -1012,8 +1122,6 @@
         </w:rPr>
         <w:t xml:space="preserve">게임 내 BH 연구소 </w:t>
       </w:r>
-      <w:bookmarkStart w:id="0" w:name="_GoBack"/>
-      <w:bookmarkEnd w:id="0"/>
     </w:p>
     <w:p>
       <w:r>
@@ -1022,6 +1130,7 @@
     </w:p>
     <w:p>
       <w:r>
+        <w:lastRenderedPageBreak/>
         <w:t xml:space="preserve">C : </w:t>
       </w:r>
       <w:r>
@@ -1094,6 +1203,11 @@
       <w:r>
         <w:t xml:space="preserve"> </w:t>
       </w:r>
+    </w:p>
+    <w:p>
+      <w:pPr>
+        <w:ind w:left="200" w:hangingChars="100" w:hanging="200"/>
+      </w:pPr>
       <w:r>
         <w:rPr>
           <w:rFonts w:hint="eastAsia"/>
@@ -1103,12 +1217,22 @@
       <w:r>
         <w:t xml:space="preserve"> </w:t>
       </w:r>
+    </w:p>
+    <w:p>
+      <w:pPr>
+        <w:ind w:left="200" w:hangingChars="100" w:hanging="200"/>
+      </w:pPr>
       <w:r>
         <w:rPr>
           <w:rFonts w:hint="eastAsia"/>
         </w:rPr>
         <w:t>이번에는 꼭 내 연구결과를 되찾았으면 좋겠는데,</w:t>
       </w:r>
+    </w:p>
+    <w:p>
+      <w:pPr>
+        <w:ind w:left="200" w:hangingChars="100" w:hanging="200"/>
+      </w:pPr>
       <w:r>
         <w:t xml:space="preserve"> </w:t>
       </w:r>
@@ -1124,7 +1248,12 @@
     </w:p>
     <w:p>
       <w:r>
-        <w:t xml:space="preserve">A : 구역 내 생명체 및 기계 활동 다수 감지. 탐지 시스템에서 전투 시스템으로 전환합니다. </w:t>
+        <w:t xml:space="preserve">A : 구역 내 생명체 및 기계 활동 다수 감지. </w:t>
+      </w:r>
+    </w:p>
+    <w:p>
+      <w:r>
+        <w:t xml:space="preserve">탐지 시스템에서 전투 시스템으로 전환합니다. </w:t>
       </w:r>
     </w:p>
     <w:p>
@@ -1140,6 +1269,8 @@
       <w:r>
         <w:t xml:space="preserve"> </w:t>
       </w:r>
+    </w:p>
+    <w:p>
       <w:r>
         <w:rPr>
           <w:rFonts w:hint="eastAsia"/>
@@ -1190,6 +1321,8 @@
       <w:r>
         <w:t xml:space="preserve"> </w:t>
       </w:r>
+    </w:p>
+    <w:p>
       <w:r>
         <w:rPr>
           <w:rFonts w:hint="eastAsia"/>
@@ -1199,6 +1332,8 @@
       <w:r>
         <w:t xml:space="preserve"> </w:t>
       </w:r>
+    </w:p>
+    <w:p>
       <w:r>
         <w:rPr>
           <w:rFonts w:hint="eastAsia"/>
@@ -1208,6 +1343,8 @@
       <w:r>
         <w:t xml:space="preserve"> </w:t>
       </w:r>
+    </w:p>
+    <w:p>
       <w:r>
         <w:rPr>
           <w:rFonts w:hint="eastAsia"/>
@@ -1217,6 +1354,8 @@
       <w:r>
         <w:t xml:space="preserve"> </w:t>
       </w:r>
+    </w:p>
+    <w:p>
       <w:r>
         <w:rPr>
           <w:rFonts w:hint="eastAsia"/>
@@ -1226,32 +1365,91 @@
       <w:r>
         <w:t xml:space="preserve"> </w:t>
       </w:r>
-      <w:r>
-        <w:rPr>
-          <w:rFonts w:hint="eastAsia"/>
-        </w:rPr>
-        <w:t xml:space="preserve">크리스티나님과의 연구를 같이 진행하고 학습하면서, 현 인류를 완전 제거하는 것보다 다시 한 번 그 기회를 주는 것이 </w:t>
-      </w:r>
+    </w:p>
+    <w:p>
+      <w:r>
+        <w:rPr>
+          <w:rFonts w:hint="eastAsia"/>
+        </w:rPr>
+        <w:t xml:space="preserve">크리스티나님과의 연구를 같이 진행하고 학습하면서, </w:t>
+      </w:r>
+    </w:p>
+    <w:p>
+      <w:r>
+        <w:rPr>
+          <w:rFonts w:hint="eastAsia"/>
+        </w:rPr>
+        <w:t xml:space="preserve">현 인류를 완전 제거하는 것보다 </w:t>
+      </w:r>
+    </w:p>
+    <w:p>
+      <w:r>
+        <w:rPr>
+          <w:rFonts w:hint="eastAsia"/>
+        </w:rPr>
+        <w:t xml:space="preserve">다시 한 번 그 기회를 주는 것이 </w:t>
+      </w:r>
+    </w:p>
+    <w:p>
+      <w:r>
+        <w:rPr>
+          <w:rFonts w:hint="eastAsia"/>
+        </w:rPr>
+        <w:t xml:space="preserve">제 프로그램에 기입된 내용과 </w:t>
+      </w:r>
+    </w:p>
+    <w:p>
+      <w:r>
+        <w:rPr>
+          <w:rFonts w:hint="eastAsia"/>
+        </w:rPr>
+        <w:t>부합률이 높은 것이라고 계산 결과가 도출되었습니다.</w:t>
+      </w:r>
+      <w:r>
+        <w:t xml:space="preserve"> </w:t>
+      </w:r>
+    </w:p>
+    <w:p>
+      <w:r>
+        <w:rPr>
+          <w:rFonts w:hint="eastAsia"/>
+        </w:rPr>
+        <w:t xml:space="preserve">이 인큐베이터는 프로젝트 </w:t>
+      </w:r>
+      <w:r>
+        <w:t>‘</w:t>
+      </w:r>
+      <w:r>
+        <w:rPr>
+          <w:rFonts w:hint="eastAsia"/>
+        </w:rPr>
+        <w:t>사이버-하트</w:t>
+      </w:r>
+      <w:r>
+        <w:t>’</w:t>
+      </w:r>
+      <w:r>
+        <w:rPr>
+          <w:rFonts w:hint="eastAsia"/>
+        </w:rPr>
+        <w:t xml:space="preserve">의 개발과 동시에 </w:t>
+      </w:r>
+    </w:p>
+    <w:p>
+      <w:r>
+        <w:rPr>
+          <w:rFonts w:hint="eastAsia"/>
+        </w:rPr>
+        <w:t xml:space="preserve">제 스스로의 판단으로 진행시켜온 </w:t>
+      </w:r>
+    </w:p>
+    <w:p>
       <w:r>
         <w:rPr>
           <w:rFonts w:hint="eastAsia"/>
         </w:rPr>
         <w:lastRenderedPageBreak/>
-        <w:t>제 프로그램에 기입된 내용과 부합률이 높은 것이라고 계산 결과가 도출되었습니다.</w:t>
-      </w:r>
-      <w:r>
-        <w:t xml:space="preserve"> </w:t>
-      </w:r>
-    </w:p>
-    <w:p>
-      <w:r>
-        <w:t xml:space="preserve"> </w:t>
-      </w:r>
-      <w:r>
-        <w:rPr>
-          <w:rFonts w:hint="eastAsia"/>
-        </w:rPr>
-        <w:t xml:space="preserve">이 인큐베이터는 프로젝트 </w:t>
+        <w:t xml:space="preserve">프로젝트 </w:t>
       </w:r>
       <w:r>
         <w:t>‘</w:t>
@@ -1260,7 +1458,13 @@
         <w:rPr>
           <w:rFonts w:hint="eastAsia"/>
         </w:rPr>
-        <w:t>사이버-하트</w:t>
+        <w:t>호모-리커버리</w:t>
+      </w:r>
+      <w:r>
+        <w:rPr>
+          <w:rFonts w:hint="eastAsia"/>
+        </w:rPr>
+        <w:t>스</w:t>
       </w:r>
       <w:r>
         <w:t>’</w:t>
@@ -1269,49 +1473,53 @@
         <w:rPr>
           <w:rFonts w:hint="eastAsia"/>
         </w:rPr>
-        <w:t xml:space="preserve">의 개발과 동시에 제 스스로의 판단으로 진행시켜온 프로젝트 </w:t>
-      </w:r>
-      <w:r>
-        <w:t>‘</w:t>
-      </w:r>
-      <w:r>
-        <w:rPr>
-          <w:rFonts w:hint="eastAsia"/>
-        </w:rPr>
-        <w:t>호모-리커버리</w:t>
-      </w:r>
-      <w:r>
-        <w:rPr>
-          <w:rFonts w:hint="eastAsia"/>
-        </w:rPr>
-        <w:t>스</w:t>
-      </w:r>
-      <w:r>
-        <w:t>’</w:t>
-      </w:r>
-      <w:r>
-        <w:rPr>
-          <w:rFonts w:hint="eastAsia"/>
-        </w:rPr>
         <w:t>의 결과입니다.</w:t>
       </w:r>
       <w:r>
         <w:t xml:space="preserve"> </w:t>
       </w:r>
-      <w:r>
-        <w:rPr>
-          <w:rFonts w:hint="eastAsia"/>
-        </w:rPr>
-        <w:t>현재 인류 신체에서 생산되지 못하는 인류를 과거 삭제된 줄만 알았던 게놈 지도의 데이터를 발견해 100% 생체 인류를 구현한 것입니다.</w:t>
-      </w:r>
-      <w:r>
-        <w:t xml:space="preserve"> </w:t>
-      </w:r>
-      <w:r>
-        <w:rPr>
-          <w:rFonts w:hint="eastAsia"/>
-        </w:rPr>
-        <w:t xml:space="preserve">이 인류가 자신의 온전한 신체로 살아가기 위해서는 </w:t>
+    </w:p>
+    <w:p>
+      <w:r>
+        <w:rPr>
+          <w:rFonts w:hint="eastAsia"/>
+        </w:rPr>
+        <w:t xml:space="preserve">현재 인류 신체에서 생산되지 못하는 </w:t>
+      </w:r>
+    </w:p>
+    <w:p>
+      <w:r>
+        <w:rPr>
+          <w:rFonts w:hint="eastAsia"/>
+        </w:rPr>
+        <w:t xml:space="preserve">인류를 과거 삭제된 줄만 알았던 </w:t>
+      </w:r>
+    </w:p>
+    <w:p>
+      <w:r>
+        <w:rPr>
+          <w:rFonts w:hint="eastAsia"/>
+        </w:rPr>
+        <w:t>게놈 지도의 데이터를 발견해 100% 생체 인류를 구현한 것입니다.</w:t>
+      </w:r>
+      <w:r>
+        <w:t xml:space="preserve"> </w:t>
+      </w:r>
+    </w:p>
+    <w:p>
+      <w:r>
+        <w:rPr>
+          <w:rFonts w:hint="eastAsia"/>
+        </w:rPr>
+        <w:t xml:space="preserve">이 인류가 자신의 온전한 신체로 살아가기 </w:t>
+      </w:r>
+    </w:p>
+    <w:p>
+      <w:r>
+        <w:rPr>
+          <w:rFonts w:hint="eastAsia"/>
+        </w:rPr>
+        <w:t xml:space="preserve">위해서는 </w:t>
       </w:r>
       <w:r>
         <w:t>‘</w:t>
@@ -1380,11 +1588,6 @@
     </w:p>
     <w:p/>
     <w:p>
-      <w:pPr>
-        <w:rPr>
-          <w:rFonts w:hint="eastAsia"/>
-        </w:rPr>
-      </w:pPr>
       <w:r>
         <w:rPr>
           <w:rFonts w:hint="eastAsia"/>
@@ -1393,11 +1596,6 @@
       </w:r>
     </w:p>
     <w:p>
-      <w:pPr>
-        <w:rPr>
-          <w:rFonts w:hint="eastAsia"/>
-        </w:rPr>
-      </w:pPr>
       <w:r>
         <w:rPr>
           <w:rFonts w:hint="eastAsia"/>
@@ -1553,13 +1751,7 @@
       </w:r>
     </w:p>
     <w:p/>
-    <w:p>
-      <w:pPr>
-        <w:rPr>
-          <w:rFonts w:hint="eastAsia"/>
-        </w:rPr>
-      </w:pPr>
-    </w:p>
+    <w:p/>
     <w:p>
       <w:r>
         <w:t># 1</w:t>
@@ -1595,11 +1787,6 @@
       </w:r>
     </w:p>
     <w:p>
-      <w:pPr>
-        <w:rPr>
-          <w:rFonts w:hint="eastAsia"/>
-        </w:rPr>
-      </w:pPr>
       <w:r>
         <w:t xml:space="preserve">C : </w:t>
       </w:r>
@@ -1640,11 +1827,6 @@
       </w:r>
     </w:p>
     <w:p>
-      <w:pPr>
-        <w:rPr>
-          <w:rFonts w:hint="eastAsia"/>
-        </w:rPr>
-      </w:pPr>
       <w:r>
         <w:rPr>
           <w:rFonts w:hint="eastAsia"/>
@@ -1731,6 +1913,7 @@
     </w:p>
     <w:p>
       <w:r>
+        <w:lastRenderedPageBreak/>
         <w:t xml:space="preserve">Ch : </w:t>
       </w:r>
       <w:r>
@@ -1746,14 +1929,7 @@
         <w:rPr>
           <w:rFonts w:hint="eastAsia"/>
         </w:rPr>
-        <w:t>하지만 이것도 다 엄마랑 알프 덕분인 걸. (한 명씩 입맞추</w:t>
-      </w:r>
-      <w:r>
-        <w:rPr>
-          <w:rFonts w:hint="eastAsia"/>
-        </w:rPr>
-        <w:lastRenderedPageBreak/>
-        <w:t xml:space="preserve">면서 </w:t>
+        <w:t xml:space="preserve">하지만 이것도 다 엄마랑 알프 덕분인 걸. (한 명씩 입맞추면서 </w:t>
       </w:r>
       <w:r>
         <w:t xml:space="preserve">) </w:t>
@@ -1768,13 +1944,7 @@
         <w:t>!</w:t>
       </w:r>
     </w:p>
-    <w:p>
-      <w:pPr>
-        <w:rPr>
-          <w:rFonts w:hint="eastAsia"/>
-        </w:rPr>
-      </w:pPr>
-    </w:p>
+    <w:p/>
     <w:p>
       <w:r>
         <w:rPr>
@@ -1789,7 +1959,14 @@
         <w:rPr>
           <w:rFonts w:hint="eastAsia"/>
         </w:rPr>
-        <w:t xml:space="preserve"> 크리스티나는 자신의 의견을 마지막 순간에 바꾸었다.</w:t>
+        <w:t xml:space="preserve"> </w:t>
+      </w:r>
+      <w:bookmarkStart w:id="0" w:name="_GoBack"/>
+      <w:r>
+        <w:rPr>
+          <w:rFonts w:hint="eastAsia"/>
+        </w:rPr>
+        <w:t>크리스티나는 자신의 의견을 마지막 순간에 바꾸었다.</w:t>
       </w:r>
       <w:r>
         <w:t xml:space="preserve"> </w:t>
@@ -1805,11 +1982,6 @@
       </w:r>
     </w:p>
     <w:p>
-      <w:pPr>
-        <w:rPr>
-          <w:rFonts w:hint="eastAsia"/>
-        </w:rPr>
-      </w:pPr>
       <w:r>
         <w:rPr>
           <w:rFonts w:hint="eastAsia"/>
@@ -1905,13 +2077,9 @@
         <w:t xml:space="preserve"> </w:t>
       </w:r>
     </w:p>
+    <w:bookmarkEnd w:id="0"/>
     <w:p/>
     <w:p>
-      <w:pPr>
-        <w:rPr>
-          <w:rFonts w:hint="eastAsia"/>
-        </w:rPr>
-      </w:pPr>
       <w:r>
         <w:rPr>
           <w:rFonts w:hint="eastAsia"/>
@@ -2039,9 +2207,6 @@
           <w:numId w:val="6"/>
         </w:numPr>
         <w:ind w:leftChars="0"/>
-        <w:rPr>
-          <w:rFonts w:hint="eastAsia"/>
-        </w:rPr>
       </w:pPr>
       <w:r>
         <w:rPr>
